--- a/Practica2/Elección del modelo.docx
+++ b/Practica2/Elección del modelo.docx
@@ -245,6 +245,13 @@
         </w:rPr>
         <w:t>Eficacia en prueba:  71.91011235955057</w:t>
       </w:r>
+    </w:p>
+    <w:p>
+      <w:pPr>
+        <w:rPr>
+          <w:lang w:val="es-MX"/>
+        </w:rPr>
+      </w:pPr>
     </w:p>
     <w:p>
       <w:pPr>
